--- a/5.Web Security/PHP Lab 6 Local File Inclusion.docx
+++ b/5.Web Security/PHP Lab 6 Local File Inclusion.docx
@@ -1,6 +1,6 @@
 
 <file path=word/document.xml><?xml version="1.0" encoding="utf-8"?>
-<w:document xmlns:wpc="http://schemas.microsoft.com/office/word/2010/wordprocessingCanvas" xmlns:cx="http://schemas.microsoft.com/office/drawing/2014/chartex" xmlns:cx1="http://schemas.microsoft.com/office/drawing/2015/9/8/chartex" xmlns:cx2="http://schemas.microsoft.com/office/drawing/2015/10/21/chartex" xmlns:cx3="http://schemas.microsoft.com/office/drawing/2016/5/9/chartex" xmlns:cx4="http://schemas.microsoft.com/office/drawing/2016/5/10/chartex" xmlns:cx5="http://schemas.microsoft.com/office/drawing/2016/5/11/chartex" xmlns:cx6="http://schemas.microsoft.com/office/drawing/2016/5/12/chartex" xmlns:cx7="http://schemas.microsoft.com/office/drawing/2016/5/13/chartex" xmlns:cx8="http://schemas.microsoft.com/office/drawing/2016/5/14/chartex" xmlns:mc="http://schemas.openxmlformats.org/markup-compatibility/2006" xmlns:aink="http://schemas.microsoft.com/office/drawing/2016/ink" xmlns:am3d="http://schemas.microsoft.com/office/drawing/2017/model3d" xmlns:o="urn:schemas-microsoft-com:office:office" xmlns:r="http://schemas.openxmlformats.org/officeDocument/2006/relationships" xmlns:m="http://schemas.openxmlformats.org/officeDocument/2006/math" xmlns:v="urn:schemas-microsoft-com:vml" xmlns:wp14="http://schemas.microsoft.com/office/word/2010/wordprocessingDrawing" xmlns:wp="http://schemas.openxmlformats.org/drawingml/2006/wordprocessingDrawing" xmlns:w10="urn:schemas-microsoft-com:office:word" xmlns:w="http://schemas.openxmlformats.org/wordprocessingml/2006/main" xmlns:w14="http://schemas.microsoft.com/office/word/2010/wordml" xmlns:w15="http://schemas.microsoft.com/office/word/2012/wordml" xmlns:w16cex="http://schemas.microsoft.com/office/word/2018/wordml/cex" xmlns:w16cid="http://schemas.microsoft.com/office/word/2016/wordml/cid" xmlns:w16="http://schemas.microsoft.com/office/word/2018/wordml" xmlns:w16se="http://schemas.microsoft.com/office/word/2015/wordml/symex" xmlns:wpg="http://schemas.microsoft.com/office/word/2010/wordprocessingGroup" xmlns:wpi="http://schemas.microsoft.com/office/word/2010/wordprocessingInk" xmlns:wne="http://schemas.microsoft.com/office/word/2006/wordml" xmlns:wps="http://schemas.microsoft.com/office/word/2010/wordprocessingShape" mc:Ignorable="w14 w15 w16se w16cid w16 w16cex wp14">
+<w:document xmlns:wpc="http://schemas.microsoft.com/office/word/2010/wordprocessingCanvas" xmlns:cx="http://schemas.microsoft.com/office/drawing/2014/chartex" xmlns:cx1="http://schemas.microsoft.com/office/drawing/2015/9/8/chartex" xmlns:cx2="http://schemas.microsoft.com/office/drawing/2015/10/21/chartex" xmlns:cx3="http://schemas.microsoft.com/office/drawing/2016/5/9/chartex" xmlns:cx4="http://schemas.microsoft.com/office/drawing/2016/5/10/chartex" xmlns:cx5="http://schemas.microsoft.com/office/drawing/2016/5/11/chartex" xmlns:cx6="http://schemas.microsoft.com/office/drawing/2016/5/12/chartex" xmlns:cx7="http://schemas.microsoft.com/office/drawing/2016/5/13/chartex" xmlns:cx8="http://schemas.microsoft.com/office/drawing/2016/5/14/chartex" xmlns:mc="http://schemas.openxmlformats.org/markup-compatibility/2006" xmlns:aink="http://schemas.microsoft.com/office/drawing/2016/ink" xmlns:am3d="http://schemas.microsoft.com/office/drawing/2017/model3d" xmlns:o="urn:schemas-microsoft-com:office:office" xmlns:oel="http://schemas.microsoft.com/office/2019/extlst" xmlns:r="http://schemas.openxmlformats.org/officeDocument/2006/relationships" xmlns:m="http://schemas.openxmlformats.org/officeDocument/2006/math" xmlns:v="urn:schemas-microsoft-com:vml" xmlns:wp14="http://schemas.microsoft.com/office/word/2010/wordprocessingDrawing" xmlns:wp="http://schemas.openxmlformats.org/drawingml/2006/wordprocessingDrawing" xmlns:w10="urn:schemas-microsoft-com:office:word" xmlns:w="http://schemas.openxmlformats.org/wordprocessingml/2006/main" xmlns:w14="http://schemas.microsoft.com/office/word/2010/wordml" xmlns:w15="http://schemas.microsoft.com/office/word/2012/wordml" xmlns:w16cex="http://schemas.microsoft.com/office/word/2018/wordml/cex" xmlns:w16cid="http://schemas.microsoft.com/office/word/2016/wordml/cid" xmlns:w16="http://schemas.microsoft.com/office/word/2018/wordml" xmlns:w16sdtdh="http://schemas.microsoft.com/office/word/2020/wordml/sdtdatahash" xmlns:w16se="http://schemas.microsoft.com/office/word/2015/wordml/symex" xmlns:wpg="http://schemas.microsoft.com/office/word/2010/wordprocessingGroup" xmlns:wpi="http://schemas.microsoft.com/office/word/2010/wordprocessingInk" xmlns:wne="http://schemas.microsoft.com/office/word/2006/wordml" xmlns:wps="http://schemas.microsoft.com/office/word/2010/wordprocessingShape" mc:Ignorable="w14 w15 w16se w16cid w16 w16cex w16sdtdh wp14">
   <w:body>
     <w:p>
       <w:pPr>
@@ -13,7 +13,7 @@
         <w:t xml:space="preserve">Local File Inclusion (LFI) and </w:t>
       </w:r>
       <w:r>
-        <w:t>Directory Transversal</w:t>
+        <w:t>Directory Traversal</w:t>
       </w:r>
     </w:p>
     <w:p>
@@ -23,6 +23,22 @@
     </w:p>
     <w:p>
       <w:r>
+        <w:t xml:space="preserve">Also, look at </w:t>
+      </w:r>
+      <w:hyperlink r:id="rId5" w:history="1">
+        <w:r>
+          <w:rPr>
+            <w:rStyle w:val="Hyperlink"/>
+          </w:rPr>
+          <w:t>https://owasp.org/www-project-web-security-testing-guide/latest/4-Web_Application_Security_Testing/07-Input_Validation_Testing/11.1-Testing_for_File_Inclusion</w:t>
+        </w:r>
+      </w:hyperlink>
+      <w:r>
+        <w:t xml:space="preserve"> </w:t>
+      </w:r>
+    </w:p>
+    <w:p>
+      <w:r>
         <w:t>Some large sites label their pages by number</w:t>
       </w:r>
       <w:r>
@@ -36,6 +52,9 @@
       <w:r>
         <w:t>that we will use for demonstrating LFI and RFI.  Paste it into gedit and save it as /var/www/html/LFItest.html</w:t>
       </w:r>
+      <w:r>
+        <w:t>.  Note:  this uses an older method for creating HTML forms.</w:t>
+      </w:r>
     </w:p>
     <w:p>
       <w:pPr>
@@ -104,8 +123,16 @@
         <w:rPr>
           <w:rFonts w:ascii="Courier New" w:hAnsi="Courier New" w:cs="Courier New"/>
         </w:rPr>
-        <w:t>This site has two pages, 1 and 2</w:t>
-      </w:r>
+        <w:t xml:space="preserve">This site has two pages, 1 and </w:t>
+      </w:r>
+      <w:proofErr w:type="gramStart"/>
+      <w:r>
+        <w:rPr>
+          <w:rFonts w:ascii="Courier New" w:hAnsi="Courier New" w:cs="Courier New"/>
+        </w:rPr>
+        <w:t>2</w:t>
+      </w:r>
+      <w:proofErr w:type="gramEnd"/>
     </w:p>
     <w:p>
       <w:pPr>
@@ -259,11 +286,16 @@
         <w:t>Paste this into 1</w:t>
       </w:r>
       <w:r>
-        <w:t xml:space="preserve"> and save it as /var/www/html/1 </w:t>
+        <w:t xml:space="preserve"> and save it as /var/www/html/</w:t>
+      </w:r>
+      <w:proofErr w:type="gramStart"/>
+      <w:r>
+        <w:t xml:space="preserve">1 </w:t>
       </w:r>
       <w:r>
         <w:t>:</w:t>
       </w:r>
+      <w:proofErr w:type="gramEnd"/>
     </w:p>
     <w:p>
       <w:pPr>
@@ -276,8 +308,16 @@
         <w:rPr>
           <w:rFonts w:ascii="Courier New" w:hAnsi="Courier New" w:cs="Courier New"/>
         </w:rPr>
-        <w:t>&lt;?php</w:t>
-      </w:r>
+        <w:t>&lt;?</w:t>
+      </w:r>
+      <w:proofErr w:type="spellStart"/>
+      <w:r>
+        <w:rPr>
+          <w:rFonts w:ascii="Courier New" w:hAnsi="Courier New" w:cs="Courier New"/>
+        </w:rPr>
+        <w:t>php</w:t>
+      </w:r>
+      <w:proofErr w:type="spellEnd"/>
     </w:p>
     <w:p>
       <w:pPr>
@@ -290,8 +330,16 @@
         <w:rPr>
           <w:rFonts w:ascii="Courier New" w:hAnsi="Courier New" w:cs="Courier New"/>
         </w:rPr>
-        <w:t>echo "this is page 1";</w:t>
-      </w:r>
+        <w:t>echo "this is page 1</w:t>
+      </w:r>
+      <w:proofErr w:type="gramStart"/>
+      <w:r>
+        <w:rPr>
+          <w:rFonts w:ascii="Courier New" w:hAnsi="Courier New" w:cs="Courier New"/>
+        </w:rPr>
+        <w:t>";</w:t>
+      </w:r>
+      <w:proofErr w:type="gramEnd"/>
     </w:p>
     <w:p>
       <w:pPr>
@@ -322,8 +370,16 @@
         <w:rPr>
           <w:rFonts w:ascii="Courier New" w:hAnsi="Courier New" w:cs="Courier New"/>
         </w:rPr>
-        <w:t>&lt;?php</w:t>
-      </w:r>
+        <w:t>&lt;?</w:t>
+      </w:r>
+      <w:proofErr w:type="spellStart"/>
+      <w:r>
+        <w:rPr>
+          <w:rFonts w:ascii="Courier New" w:hAnsi="Courier New" w:cs="Courier New"/>
+        </w:rPr>
+        <w:t>php</w:t>
+      </w:r>
+      <w:proofErr w:type="spellEnd"/>
     </w:p>
     <w:p>
       <w:pPr>
@@ -336,8 +392,16 @@
         <w:rPr>
           <w:rFonts w:ascii="Courier New" w:hAnsi="Courier New" w:cs="Courier New"/>
         </w:rPr>
-        <w:t>echo "this is page 2";</w:t>
-      </w:r>
+        <w:t>echo "this is page 2</w:t>
+      </w:r>
+      <w:proofErr w:type="gramStart"/>
+      <w:r>
+        <w:rPr>
+          <w:rFonts w:ascii="Courier New" w:hAnsi="Courier New" w:cs="Courier New"/>
+        </w:rPr>
+        <w:t>";</w:t>
+      </w:r>
+      <w:proofErr w:type="gramEnd"/>
     </w:p>
     <w:p>
       <w:pPr>
@@ -355,8 +419,17 @@
     </w:p>
     <w:p>
       <w:r>
-        <w:t xml:space="preserve">This is the php script called by the html form, LFItest.html.  Paste it into </w:t>
-      </w:r>
+        <w:t xml:space="preserve">This is the </w:t>
+      </w:r>
+      <w:proofErr w:type="spellStart"/>
+      <w:r>
+        <w:t>php</w:t>
+      </w:r>
+      <w:proofErr w:type="spellEnd"/>
+      <w:r>
+        <w:t xml:space="preserve"> script called by the html form, LFItest.html.  Paste it into </w:t>
+      </w:r>
+      <w:proofErr w:type="gramStart"/>
       <w:r>
         <w:t>/var/www/html/</w:t>
       </w:r>
@@ -365,6 +438,7 @@
         <w:t>getpage.php</w:t>
       </w:r>
       <w:proofErr w:type="spellEnd"/>
+      <w:proofErr w:type="gramEnd"/>
     </w:p>
     <w:p>
       <w:pPr>
@@ -377,8 +451,16 @@
         <w:rPr>
           <w:rFonts w:ascii="Courier New" w:hAnsi="Courier New" w:cs="Courier New"/>
         </w:rPr>
-        <w:t>&lt;?php</w:t>
-      </w:r>
+        <w:t>&lt;?</w:t>
+      </w:r>
+      <w:proofErr w:type="spellStart"/>
+      <w:r>
+        <w:rPr>
+          <w:rFonts w:ascii="Courier New" w:hAnsi="Courier New" w:cs="Courier New"/>
+        </w:rPr>
+        <w:t>php</w:t>
+      </w:r>
+      <w:proofErr w:type="spellEnd"/>
     </w:p>
     <w:p>
       <w:pPr>
@@ -391,8 +473,16 @@
         <w:rPr>
           <w:rFonts w:ascii="Courier New" w:hAnsi="Courier New" w:cs="Courier New"/>
         </w:rPr>
-        <w:t>include($_GET['Page']);</w:t>
-      </w:r>
+        <w:t>include($_GET['Page']</w:t>
+      </w:r>
+      <w:proofErr w:type="gramStart"/>
+      <w:r>
+        <w:rPr>
+          <w:rFonts w:ascii="Courier New" w:hAnsi="Courier New" w:cs="Courier New"/>
+        </w:rPr>
+        <w:t>);</w:t>
+      </w:r>
+      <w:proofErr w:type="gramEnd"/>
     </w:p>
     <w:p>
       <w:pPr>
@@ -409,8 +499,13 @@
       </w:r>
     </w:p>
     <w:p>
-      <w:r>
-        <w:t xml:space="preserve">All of the above files (LFItest.html, 1, 2, and </w:t>
+      <w:proofErr w:type="gramStart"/>
+      <w:r>
+        <w:t>All of</w:t>
+      </w:r>
+      <w:proofErr w:type="gramEnd"/>
+      <w:r>
+        <w:t xml:space="preserve"> the above files (LFItest.html, 1, 2, and </w:t>
       </w:r>
       <w:proofErr w:type="spellStart"/>
       <w:r>
@@ -442,12 +537,13 @@
     </w:p>
     <w:p>
       <w:r>
+        <w:lastRenderedPageBreak/>
         <w:t xml:space="preserve">Note the URL </w:t>
       </w:r>
       <w:r>
         <w:t xml:space="preserve">is </w:t>
       </w:r>
-      <w:hyperlink r:id="rId5" w:history="1">
+      <w:hyperlink r:id="rId6" w:history="1">
         <w:r>
           <w:rPr>
             <w:rStyle w:val="Hyperlink"/>
@@ -461,6 +557,13 @@
       <w:r>
         <w:t xml:space="preserve"> </w:t>
       </w:r>
+    </w:p>
+    <w:p>
+      <w:r>
+        <w:t>Can you think of a way to abuse this by entering something other than 1 or 2?</w:t>
+      </w:r>
+    </w:p>
+    <w:p>
       <w:r>
         <w:t>Hmmm, wha</w:t>
       </w:r>
@@ -493,7 +596,6 @@
         <w:rPr>
           <w:rFonts w:ascii="Courier New" w:hAnsi="Courier New" w:cs="Courier New"/>
         </w:rPr>
-        <w:lastRenderedPageBreak/>
         <w:t>http://localhost/getpage.php?Page</w:t>
       </w:r>
       <w:r>
@@ -530,7 +632,54 @@
       </w:r>
       <w:proofErr w:type="spellEnd"/>
       <w:r>
-        <w:t>/shadow file.  Did it work?  Why not?  In addition to validating user input so LFI does not occur, it is wise to limit the access of the web site user.</w:t>
+        <w:t xml:space="preserve">/shadow file.  Did it work?  Why not?  </w:t>
+      </w:r>
+      <w:r>
+        <w:t xml:space="preserve">Hint:  use the trusty </w:t>
+      </w:r>
+      <w:proofErr w:type="spellStart"/>
+      <w:r>
+        <w:rPr>
+          <w:rFonts w:ascii="Courier New" w:hAnsi="Courier New" w:cs="Courier New"/>
+        </w:rPr>
+        <w:t>ps</w:t>
+      </w:r>
+      <w:proofErr w:type="spellEnd"/>
+      <w:r>
+        <w:rPr>
+          <w:rFonts w:ascii="Courier New" w:hAnsi="Courier New" w:cs="Courier New"/>
+        </w:rPr>
+        <w:t xml:space="preserve"> aux </w:t>
+      </w:r>
+      <w:r>
+        <w:t xml:space="preserve">and pipe it into a </w:t>
+      </w:r>
+      <w:r>
+        <w:rPr>
+          <w:rFonts w:ascii="Courier New" w:hAnsi="Courier New" w:cs="Courier New"/>
+        </w:rPr>
+        <w:t>grep</w:t>
+      </w:r>
+      <w:r>
+        <w:t xml:space="preserve"> for </w:t>
+      </w:r>
+      <w:r>
+        <w:rPr>
+          <w:rFonts w:ascii="Courier New" w:hAnsi="Courier New" w:cs="Courier New"/>
+        </w:rPr>
+        <w:t>apache2</w:t>
+      </w:r>
+      <w:r>
+        <w:t xml:space="preserve">.  This will allow you to see the apache2 processes and determine </w:t>
+      </w:r>
+      <w:r>
+        <w:t>the</w:t>
+      </w:r>
+      <w:r>
+        <w:t xml:space="preserve"> user they are running under.  </w:t>
+      </w:r>
+      <w:r>
+        <w:t>In addition to validating user input so LFI does not occur, it is wise to limit the access of the web site user.</w:t>
       </w:r>
     </w:p>
     <w:p>
@@ -538,24 +687,43 @@
         <w:pStyle w:val="Heading2"/>
       </w:pPr>
       <w:r>
-        <w:t>Directory Transversal</w:t>
-      </w:r>
-    </w:p>
-    <w:p>
-      <w:r>
-        <w:t xml:space="preserve">Often the attacker does not know where they are in the web server’s file system, and paths that start at root may be blocked.  Their alternative is to use variations of </w:t>
-      </w:r>
-      <w:r>
-        <w:rPr>
-          <w:rFonts w:ascii="Courier New" w:hAnsi="Courier New" w:cs="Courier New"/>
-        </w:rPr>
-        <w:t>../</w:t>
-      </w:r>
-      <w:r>
-        <w:t xml:space="preserve"> which means go up one directory.  They will have to experiment to find the correct number of </w:t>
-      </w:r>
-      <w:r>
-        <w:t xml:space="preserve"> times to use </w:t>
+        <w:t>Directory Traversal</w:t>
+      </w:r>
+    </w:p>
+    <w:p>
+      <w:r>
+        <w:t>Often the attacker does not know where they are in the web server’s file system, and paths that start at root may be blocked.  Their alternative is to use variations of</w:t>
+      </w:r>
+      <w:proofErr w:type="gramStart"/>
+      <w:r>
+        <w:t xml:space="preserve"> </w:t>
+      </w:r>
+      <w:r>
+        <w:rPr>
+          <w:rFonts w:ascii="Courier New" w:hAnsi="Courier New" w:cs="Courier New"/>
+        </w:rPr>
+        <w:t>..</w:t>
+      </w:r>
+      <w:proofErr w:type="gramEnd"/>
+      <w:r>
+        <w:rPr>
+          <w:rFonts w:ascii="Courier New" w:hAnsi="Courier New" w:cs="Courier New"/>
+        </w:rPr>
+        <w:t>/</w:t>
+      </w:r>
+      <w:r>
+        <w:t xml:space="preserve"> which means go up one directory.  They will have to experiment to find the correct number </w:t>
+      </w:r>
+      <w:proofErr w:type="gramStart"/>
+      <w:r>
+        <w:t xml:space="preserve">of </w:t>
+      </w:r>
+      <w:r>
+        <w:t xml:space="preserve"> times</w:t>
+      </w:r>
+      <w:proofErr w:type="gramEnd"/>
+      <w:r>
+        <w:t xml:space="preserve"> to use </w:t>
       </w:r>
       <w:r>
         <w:t>‘go up one directory’</w:t>
@@ -564,7 +732,15 @@
         <w:t xml:space="preserve"> </w:t>
       </w:r>
       <w:r>
-        <w:t>to use to get to the directory they want to reach.  Paths can get long, so it is not uncommon to see something like this in your server logs:  ../../../../../../../../../</w:t>
+        <w:t xml:space="preserve">to use to get to the directory they want to reach.  Paths can get long, so it is not uncommon to see something like this in your server logs: </w:t>
+      </w:r>
+      <w:proofErr w:type="gramStart"/>
+      <w:r>
+        <w:t xml:space="preserve"> ..</w:t>
+      </w:r>
+      <w:proofErr w:type="gramEnd"/>
+      <w:r>
+        <w:t>/../../../../../../../../</w:t>
       </w:r>
       <w:proofErr w:type="spellStart"/>
       <w:r>
@@ -576,8 +752,21 @@
       </w:r>
     </w:p>
     <w:p>
-      <w:r>
-        <w:t xml:space="preserve">Use directory transversal to print </w:t>
+      <w:hyperlink r:id="rId7" w:history="1">
+        <w:r>
+          <w:rPr>
+            <w:rStyle w:val="Hyperlink"/>
+          </w:rPr>
+          <w:t>https://owasp.org/www-community/attacks/Path_Traversal</w:t>
+        </w:r>
+      </w:hyperlink>
+      <w:r>
+        <w:t xml:space="preserve"> </w:t>
+      </w:r>
+    </w:p>
+    <w:p>
+      <w:r>
+        <w:t xml:space="preserve">Use directory traversal to print </w:t>
       </w:r>
       <w:proofErr w:type="spellStart"/>
       <w:r>
@@ -683,6 +872,9 @@
         <w:t>browser?  Why or why not</w:t>
       </w:r>
       <w:r>
+        <w:t>?</w:t>
+      </w:r>
+      <w:r>
         <w:br/>
       </w:r>
       <w:r>
@@ -707,6 +899,7 @@
         </w:numPr>
       </w:pPr>
       <w:r>
+        <w:lastRenderedPageBreak/>
         <w:t>What</w:t>
       </w:r>
       <w:r>
@@ -727,7 +920,7 @@
 </file>
 
 <file path=word/numbering.xml><?xml version="1.0" encoding="utf-8"?>
-<w:numbering xmlns:wpc="http://schemas.microsoft.com/office/word/2010/wordprocessingCanvas" xmlns:cx="http://schemas.microsoft.com/office/drawing/2014/chartex" xmlns:cx1="http://schemas.microsoft.com/office/drawing/2015/9/8/chartex" xmlns:cx2="http://schemas.microsoft.com/office/drawing/2015/10/21/chartex" xmlns:cx3="http://schemas.microsoft.com/office/drawing/2016/5/9/chartex" xmlns:cx4="http://schemas.microsoft.com/office/drawing/2016/5/10/chartex" xmlns:cx5="http://schemas.microsoft.com/office/drawing/2016/5/11/chartex" xmlns:cx6="http://schemas.microsoft.com/office/drawing/2016/5/12/chartex" xmlns:cx7="http://schemas.microsoft.com/office/drawing/2016/5/13/chartex" xmlns:cx8="http://schemas.microsoft.com/office/drawing/2016/5/14/chartex" xmlns:mc="http://schemas.openxmlformats.org/markup-compatibility/2006" xmlns:aink="http://schemas.microsoft.com/office/drawing/2016/ink" xmlns:am3d="http://schemas.microsoft.com/office/drawing/2017/model3d" xmlns:o="urn:schemas-microsoft-com:office:office" xmlns:r="http://schemas.openxmlformats.org/officeDocument/2006/relationships" xmlns:m="http://schemas.openxmlformats.org/officeDocument/2006/math" xmlns:v="urn:schemas-microsoft-com:vml" xmlns:wp14="http://schemas.microsoft.com/office/word/2010/wordprocessingDrawing" xmlns:wp="http://schemas.openxmlformats.org/drawingml/2006/wordprocessingDrawing" xmlns:w10="urn:schemas-microsoft-com:office:word" xmlns:w="http://schemas.openxmlformats.org/wordprocessingml/2006/main" xmlns:w14="http://schemas.microsoft.com/office/word/2010/wordml" xmlns:w15="http://schemas.microsoft.com/office/word/2012/wordml" xmlns:w16cex="http://schemas.microsoft.com/office/word/2018/wordml/cex" xmlns:w16cid="http://schemas.microsoft.com/office/word/2016/wordml/cid" xmlns:w16="http://schemas.microsoft.com/office/word/2018/wordml" xmlns:w16se="http://schemas.microsoft.com/office/word/2015/wordml/symex" xmlns:wpg="http://schemas.microsoft.com/office/word/2010/wordprocessingGroup" xmlns:wpi="http://schemas.microsoft.com/office/word/2010/wordprocessingInk" xmlns:wne="http://schemas.microsoft.com/office/word/2006/wordml" xmlns:wps="http://schemas.microsoft.com/office/word/2010/wordprocessingShape" mc:Ignorable="w14 w15 w16se w16cid w16 w16cex wp14">
+<w:numbering xmlns:wpc="http://schemas.microsoft.com/office/word/2010/wordprocessingCanvas" xmlns:cx="http://schemas.microsoft.com/office/drawing/2014/chartex" xmlns:cx1="http://schemas.microsoft.com/office/drawing/2015/9/8/chartex" xmlns:cx2="http://schemas.microsoft.com/office/drawing/2015/10/21/chartex" xmlns:cx3="http://schemas.microsoft.com/office/drawing/2016/5/9/chartex" xmlns:cx4="http://schemas.microsoft.com/office/drawing/2016/5/10/chartex" xmlns:cx5="http://schemas.microsoft.com/office/drawing/2016/5/11/chartex" xmlns:cx6="http://schemas.microsoft.com/office/drawing/2016/5/12/chartex" xmlns:cx7="http://schemas.microsoft.com/office/drawing/2016/5/13/chartex" xmlns:cx8="http://schemas.microsoft.com/office/drawing/2016/5/14/chartex" xmlns:mc="http://schemas.openxmlformats.org/markup-compatibility/2006" xmlns:aink="http://schemas.microsoft.com/office/drawing/2016/ink" xmlns:am3d="http://schemas.microsoft.com/office/drawing/2017/model3d" xmlns:o="urn:schemas-microsoft-com:office:office" xmlns:oel="http://schemas.microsoft.com/office/2019/extlst" xmlns:r="http://schemas.openxmlformats.org/officeDocument/2006/relationships" xmlns:m="http://schemas.openxmlformats.org/officeDocument/2006/math" xmlns:v="urn:schemas-microsoft-com:vml" xmlns:wp14="http://schemas.microsoft.com/office/word/2010/wordprocessingDrawing" xmlns:wp="http://schemas.openxmlformats.org/drawingml/2006/wordprocessingDrawing" xmlns:w10="urn:schemas-microsoft-com:office:word" xmlns:w="http://schemas.openxmlformats.org/wordprocessingml/2006/main" xmlns:w14="http://schemas.microsoft.com/office/word/2010/wordml" xmlns:w15="http://schemas.microsoft.com/office/word/2012/wordml" xmlns:w16cex="http://schemas.microsoft.com/office/word/2018/wordml/cex" xmlns:w16cid="http://schemas.microsoft.com/office/word/2016/wordml/cid" xmlns:w16="http://schemas.microsoft.com/office/word/2018/wordml" xmlns:w16sdtdh="http://schemas.microsoft.com/office/word/2020/wordml/sdtdatahash" xmlns:w16se="http://schemas.microsoft.com/office/word/2015/wordml/symex" xmlns:wpg="http://schemas.microsoft.com/office/word/2010/wordprocessingGroup" xmlns:wpi="http://schemas.microsoft.com/office/word/2010/wordprocessingInk" xmlns:wne="http://schemas.microsoft.com/office/word/2006/wordml" xmlns:wps="http://schemas.microsoft.com/office/word/2010/wordprocessingShape" mc:Ignorable="w14 w15 w16se w16cid w16 w16cex w16sdtdh wp14">
   <w:abstractNum w:abstractNumId="0" w15:restartNumberingAfterBreak="0">
     <w:nsid w:val="68D20360"/>
     <w:multiLevelType w:val="hybridMultilevel"/>
@@ -817,14 +1010,14 @@
       </w:pPr>
     </w:lvl>
   </w:abstractNum>
-  <w:num w:numId="1">
+  <w:num w:numId="1" w16cid:durableId="1692026191">
     <w:abstractNumId w:val="0"/>
   </w:num>
 </w:numbering>
 </file>
 
 <file path=word/styles.xml><?xml version="1.0" encoding="utf-8"?>
-<w:styles xmlns:mc="http://schemas.openxmlformats.org/markup-compatibility/2006" xmlns:r="http://schemas.openxmlformats.org/officeDocument/2006/relationships" xmlns:w="http://schemas.openxmlformats.org/wordprocessingml/2006/main" xmlns:w14="http://schemas.microsoft.com/office/word/2010/wordml" xmlns:w15="http://schemas.microsoft.com/office/word/2012/wordml" xmlns:w16cex="http://schemas.microsoft.com/office/word/2018/wordml/cex" xmlns:w16cid="http://schemas.microsoft.com/office/word/2016/wordml/cid" xmlns:w16="http://schemas.microsoft.com/office/word/2018/wordml" xmlns:w16se="http://schemas.microsoft.com/office/word/2015/wordml/symex" mc:Ignorable="w14 w15 w16se w16cid w16 w16cex">
+<w:styles xmlns:mc="http://schemas.openxmlformats.org/markup-compatibility/2006" xmlns:r="http://schemas.openxmlformats.org/officeDocument/2006/relationships" xmlns:w="http://schemas.openxmlformats.org/wordprocessingml/2006/main" xmlns:w14="http://schemas.microsoft.com/office/word/2010/wordml" xmlns:w15="http://schemas.microsoft.com/office/word/2012/wordml" xmlns:w16cex="http://schemas.microsoft.com/office/word/2018/wordml/cex" xmlns:w16cid="http://schemas.microsoft.com/office/word/2016/wordml/cid" xmlns:w16="http://schemas.microsoft.com/office/word/2018/wordml" xmlns:w16sdtdh="http://schemas.microsoft.com/office/word/2020/wordml/sdtdatahash" xmlns:w16se="http://schemas.microsoft.com/office/word/2015/wordml/symex" mc:Ignorable="w14 w15 w16se w16cid w16 w16cex w16sdtdh">
   <w:docDefaults>
     <w:rPrDefault>
       <w:rPr>
